--- a/Maven(11-03-2025).docx
+++ b/Maven(11-03-2025).docx
@@ -130,6 +130,50 @@
           <w:szCs w:val="28"/>
         </w:rPr>
         <w:t>Maven was developed by the Apache Company.</w:t>
+      </w:r>
+    </w:p>
+    <w:p>
+      <w:pPr>
+        <w:rPr>
+          <w:sz w:val="28"/>
+          <w:szCs w:val="28"/>
+        </w:rPr>
+      </w:pPr>
+      <w:r>
+        <w:rPr>
+          <w:sz w:val="28"/>
+          <w:szCs w:val="28"/>
+        </w:rPr>
+        <w:sym w:font="Wingdings" w:char="F0E0"/>
+      </w:r>
+      <w:r>
+        <w:rPr>
+          <w:sz w:val="28"/>
+          <w:szCs w:val="28"/>
+        </w:rPr>
+        <w:t>Test scripts can be run in the maven.</w:t>
+      </w:r>
+    </w:p>
+    <w:p>
+      <w:pPr>
+        <w:rPr>
+          <w:sz w:val="28"/>
+          <w:szCs w:val="28"/>
+        </w:rPr>
+      </w:pPr>
+      <w:r>
+        <w:rPr>
+          <w:sz w:val="28"/>
+          <w:szCs w:val="28"/>
+        </w:rPr>
+        <w:sym w:font="Wingdings" w:char="F0E0"/>
+      </w:r>
+      <w:r>
+        <w:rPr>
+          <w:sz w:val="28"/>
+          <w:szCs w:val="28"/>
+        </w:rPr>
+        <w:t>Test scripts is used for Automation testing.</w:t>
       </w:r>
     </w:p>
     <w:p>
@@ -520,6 +564,7 @@
           <w:sz w:val="28"/>
           <w:szCs w:val="28"/>
         </w:rPr>
+        <w:lastRenderedPageBreak/>
         <w:t>Central Repository:</w:t>
       </w:r>
       <w:r>
@@ -558,7 +603,6 @@
           <w:sz w:val="28"/>
           <w:szCs w:val="28"/>
         </w:rPr>
-        <w:lastRenderedPageBreak/>
         <w:t>Build Profiles:</w:t>
       </w:r>
       <w:r>
@@ -1140,6 +1184,7 @@
           <w:sz w:val="28"/>
           <w:szCs w:val="28"/>
         </w:rPr>
+        <w:lastRenderedPageBreak/>
         <w:sym w:font="Wingdings" w:char="F0E0"/>
       </w:r>
       <w:r>
@@ -1176,7 +1221,6 @@
           <w:sz w:val="28"/>
           <w:szCs w:val="28"/>
         </w:rPr>
-        <w:lastRenderedPageBreak/>
         <w:t>Workflow of Maven:</w:t>
       </w:r>
     </w:p>
@@ -1738,7 +1782,6 @@
           <w:sz w:val="28"/>
           <w:szCs w:val="28"/>
         </w:rPr>
-        <w:lastRenderedPageBreak/>
         <w:t>Maven Build Plugins:</w:t>
       </w:r>
     </w:p>
@@ -2133,6 +2176,7 @@
           <w:sz w:val="28"/>
           <w:szCs w:val="28"/>
         </w:rPr>
+        <w:lastRenderedPageBreak/>
         <w:sym w:font="Wingdings" w:char="F0E0"/>
       </w:r>
       <w:r>
@@ -2179,7 +2223,6 @@
           <w:sz w:val="28"/>
           <w:szCs w:val="28"/>
         </w:rPr>
-        <w:lastRenderedPageBreak/>
         <w:sym w:font="Wingdings" w:char="F0E0"/>
       </w:r>
       <w:r>
@@ -2845,6 +2888,7 @@
           <w:sz w:val="28"/>
           <w:szCs w:val="28"/>
         </w:rPr>
+        <w:lastRenderedPageBreak/>
         <w:t>deploy</w:t>
       </w:r>
       <w:r>
@@ -2950,7 +2994,6 @@
           <w:sz w:val="28"/>
           <w:szCs w:val="28"/>
         </w:rPr>
-        <w:lastRenderedPageBreak/>
         <w:t>site</w:t>
       </w:r>
       <w:r>
@@ -3239,16 +3282,16 @@
         <w:rPr>
           <w:b/>
           <w:bCs/>
-          <w:sz w:val="32"/>
-          <w:szCs w:val="32"/>
-        </w:rPr>
-      </w:pPr>
-      <w:r>
-        <w:rPr>
-          <w:b/>
-          <w:bCs/>
-          <w:sz w:val="32"/>
-          <w:szCs w:val="32"/>
+          <w:sz w:val="28"/>
+          <w:szCs w:val="28"/>
+        </w:rPr>
+      </w:pPr>
+      <w:r>
+        <w:rPr>
+          <w:b/>
+          <w:bCs/>
+          <w:sz w:val="28"/>
+          <w:szCs w:val="28"/>
         </w:rPr>
         <w:t>ANT (Another Neat Tool):</w:t>
       </w:r>
@@ -3256,21 +3299,21 @@
     <w:p>
       <w:pPr>
         <w:rPr>
-          <w:sz w:val="32"/>
-          <w:szCs w:val="32"/>
-        </w:rPr>
-      </w:pPr>
-      <w:r>
-        <w:rPr>
-          <w:sz w:val="32"/>
-          <w:szCs w:val="32"/>
-        </w:rPr>
-        <w:sym w:font="Wingdings" w:char="F0E0"/>
-      </w:r>
-      <w:r>
-        <w:rPr>
-          <w:sz w:val="32"/>
-          <w:szCs w:val="32"/>
+          <w:sz w:val="28"/>
+          <w:szCs w:val="28"/>
+        </w:rPr>
+      </w:pPr>
+      <w:r>
+        <w:rPr>
+          <w:sz w:val="28"/>
+          <w:szCs w:val="28"/>
+        </w:rPr>
+        <w:sym w:font="Wingdings" w:char="F0E0"/>
+      </w:r>
+      <w:r>
+        <w:rPr>
+          <w:sz w:val="28"/>
+          <w:szCs w:val="28"/>
         </w:rPr>
         <w:t>Apache ant is  a java-based build tool.</w:t>
       </w:r>
@@ -3278,21 +3321,21 @@
     <w:p>
       <w:pPr>
         <w:rPr>
-          <w:sz w:val="32"/>
-          <w:szCs w:val="32"/>
-        </w:rPr>
-      </w:pPr>
-      <w:r>
-        <w:rPr>
-          <w:sz w:val="32"/>
-          <w:szCs w:val="32"/>
-        </w:rPr>
-        <w:sym w:font="Wingdings" w:char="F0E0"/>
-      </w:r>
-      <w:r>
-        <w:rPr>
-          <w:sz w:val="32"/>
-          <w:szCs w:val="32"/>
+          <w:sz w:val="28"/>
+          <w:szCs w:val="28"/>
+        </w:rPr>
+      </w:pPr>
+      <w:r>
+        <w:rPr>
+          <w:sz w:val="28"/>
+          <w:szCs w:val="28"/>
+        </w:rPr>
+        <w:sym w:font="Wingdings" w:char="F0E0"/>
+      </w:r>
+      <w:r>
+        <w:rPr>
+          <w:sz w:val="28"/>
+          <w:szCs w:val="28"/>
         </w:rPr>
         <w:t>Ant is a predecessor to Maven.</w:t>
       </w:r>
@@ -3300,21 +3343,21 @@
     <w:p>
       <w:pPr>
         <w:rPr>
-          <w:sz w:val="32"/>
-          <w:szCs w:val="32"/>
-        </w:rPr>
-      </w:pPr>
-      <w:r>
-        <w:rPr>
-          <w:sz w:val="32"/>
-          <w:szCs w:val="32"/>
-        </w:rPr>
-        <w:sym w:font="Wingdings" w:char="F0E0"/>
-      </w:r>
-      <w:r>
-        <w:rPr>
-          <w:sz w:val="32"/>
-          <w:szCs w:val="32"/>
+          <w:sz w:val="28"/>
+          <w:szCs w:val="28"/>
+        </w:rPr>
+      </w:pPr>
+      <w:r>
+        <w:rPr>
+          <w:sz w:val="28"/>
+          <w:szCs w:val="28"/>
+        </w:rPr>
+        <w:sym w:font="Wingdings" w:char="F0E0"/>
+      </w:r>
+      <w:r>
+        <w:rPr>
+          <w:sz w:val="28"/>
+          <w:szCs w:val="28"/>
         </w:rPr>
         <w:t>It is also build automation tool.</w:t>
       </w:r>
@@ -3322,21 +3365,21 @@
     <w:p>
       <w:pPr>
         <w:rPr>
-          <w:sz w:val="32"/>
-          <w:szCs w:val="32"/>
-        </w:rPr>
-      </w:pPr>
-      <w:r>
-        <w:rPr>
-          <w:sz w:val="32"/>
-          <w:szCs w:val="32"/>
-        </w:rPr>
-        <w:sym w:font="Wingdings" w:char="F0E0"/>
-      </w:r>
-      <w:r>
-        <w:rPr>
-          <w:sz w:val="32"/>
-          <w:szCs w:val="32"/>
+          <w:sz w:val="28"/>
+          <w:szCs w:val="28"/>
+        </w:rPr>
+      </w:pPr>
+      <w:r>
+        <w:rPr>
+          <w:sz w:val="28"/>
+          <w:szCs w:val="28"/>
+        </w:rPr>
+        <w:sym w:font="Wingdings" w:char="F0E0"/>
+      </w:r>
+      <w:r>
+        <w:rPr>
+          <w:sz w:val="28"/>
+          <w:szCs w:val="28"/>
         </w:rPr>
         <w:t>It was developed by Apache company.</w:t>
       </w:r>
@@ -3344,21 +3387,21 @@
     <w:p>
       <w:pPr>
         <w:rPr>
-          <w:sz w:val="32"/>
-          <w:szCs w:val="32"/>
-        </w:rPr>
-      </w:pPr>
-      <w:r>
-        <w:rPr>
-          <w:sz w:val="32"/>
-          <w:szCs w:val="32"/>
-        </w:rPr>
-        <w:sym w:font="Wingdings" w:char="F0E0"/>
-      </w:r>
-      <w:r>
-        <w:rPr>
-          <w:sz w:val="32"/>
-          <w:szCs w:val="32"/>
+          <w:sz w:val="28"/>
+          <w:szCs w:val="28"/>
+        </w:rPr>
+      </w:pPr>
+      <w:r>
+        <w:rPr>
+          <w:sz w:val="28"/>
+          <w:szCs w:val="28"/>
+        </w:rPr>
+        <w:sym w:font="Wingdings" w:char="F0E0"/>
+      </w:r>
+      <w:r>
+        <w:rPr>
+          <w:sz w:val="28"/>
+          <w:szCs w:val="28"/>
         </w:rPr>
         <w:t>It has no lifecycle</w:t>
       </w:r>
@@ -3366,21 +3409,21 @@
     <w:p>
       <w:pPr>
         <w:rPr>
-          <w:sz w:val="32"/>
-          <w:szCs w:val="32"/>
-        </w:rPr>
-      </w:pPr>
-      <w:r>
-        <w:rPr>
-          <w:sz w:val="32"/>
-          <w:szCs w:val="32"/>
-        </w:rPr>
-        <w:sym w:font="Wingdings" w:char="F0E0"/>
-      </w:r>
-      <w:r>
-        <w:rPr>
-          <w:sz w:val="32"/>
-          <w:szCs w:val="32"/>
+          <w:sz w:val="28"/>
+          <w:szCs w:val="28"/>
+        </w:rPr>
+      </w:pPr>
+      <w:r>
+        <w:rPr>
+          <w:sz w:val="28"/>
+          <w:szCs w:val="28"/>
+        </w:rPr>
+        <w:sym w:font="Wingdings" w:char="F0E0"/>
+      </w:r>
+      <w:r>
+        <w:rPr>
+          <w:sz w:val="28"/>
+          <w:szCs w:val="28"/>
         </w:rPr>
         <w:t>It has build.xml file, developed by developers.</w:t>
       </w:r>
@@ -3388,21 +3431,21 @@
     <w:p>
       <w:pPr>
         <w:rPr>
-          <w:sz w:val="32"/>
-          <w:szCs w:val="32"/>
-        </w:rPr>
-      </w:pPr>
-      <w:r>
-        <w:rPr>
-          <w:sz w:val="32"/>
-          <w:szCs w:val="32"/>
-        </w:rPr>
-        <w:sym w:font="Wingdings" w:char="F0E0"/>
-      </w:r>
-      <w:r>
-        <w:rPr>
-          <w:sz w:val="32"/>
-          <w:szCs w:val="32"/>
+          <w:sz w:val="28"/>
+          <w:szCs w:val="28"/>
+        </w:rPr>
+      </w:pPr>
+      <w:r>
+        <w:rPr>
+          <w:sz w:val="28"/>
+          <w:szCs w:val="28"/>
+        </w:rPr>
+        <w:sym w:font="Wingdings" w:char="F0E0"/>
+      </w:r>
+      <w:r>
+        <w:rPr>
+          <w:sz w:val="28"/>
+          <w:szCs w:val="28"/>
         </w:rPr>
         <w:t>junit test cases are not there in the Ant.</w:t>
       </w:r>
@@ -3410,21 +3453,21 @@
     <w:p>
       <w:pPr>
         <w:rPr>
-          <w:sz w:val="32"/>
-          <w:szCs w:val="32"/>
-        </w:rPr>
-      </w:pPr>
-      <w:r>
-        <w:rPr>
-          <w:sz w:val="32"/>
-          <w:szCs w:val="32"/>
-        </w:rPr>
-        <w:sym w:font="Wingdings" w:char="F0E0"/>
-      </w:r>
-      <w:r>
-        <w:rPr>
-          <w:sz w:val="32"/>
-          <w:szCs w:val="32"/>
+          <w:sz w:val="28"/>
+          <w:szCs w:val="28"/>
+        </w:rPr>
+      </w:pPr>
+      <w:r>
+        <w:rPr>
+          <w:sz w:val="28"/>
+          <w:szCs w:val="28"/>
+        </w:rPr>
+        <w:sym w:font="Wingdings" w:char="F0E0"/>
+      </w:r>
+      <w:r>
+        <w:rPr>
+          <w:sz w:val="28"/>
+          <w:szCs w:val="28"/>
         </w:rPr>
         <w:t>Test scripts are not reusable</w:t>
       </w:r>
@@ -3432,21 +3475,22 @@
     <w:p>
       <w:pPr>
         <w:rPr>
-          <w:sz w:val="32"/>
-          <w:szCs w:val="32"/>
-        </w:rPr>
-      </w:pPr>
-      <w:r>
-        <w:rPr>
-          <w:sz w:val="32"/>
-          <w:szCs w:val="32"/>
-        </w:rPr>
-        <w:sym w:font="Wingdings" w:char="F0E0"/>
-      </w:r>
-      <w:r>
-        <w:rPr>
-          <w:sz w:val="32"/>
-          <w:szCs w:val="32"/>
+          <w:sz w:val="28"/>
+          <w:szCs w:val="28"/>
+        </w:rPr>
+      </w:pPr>
+      <w:r>
+        <w:rPr>
+          <w:sz w:val="28"/>
+          <w:szCs w:val="28"/>
+        </w:rPr>
+        <w:lastRenderedPageBreak/>
+        <w:sym w:font="Wingdings" w:char="F0E0"/>
+      </w:r>
+      <w:r>
+        <w:rPr>
+          <w:sz w:val="28"/>
+          <w:szCs w:val="28"/>
         </w:rPr>
         <w:t>It requires manual configuration.</w:t>
       </w:r>
@@ -3454,21 +3498,21 @@
     <w:p>
       <w:pPr>
         <w:rPr>
-          <w:sz w:val="32"/>
-          <w:szCs w:val="32"/>
-        </w:rPr>
-      </w:pPr>
-      <w:r>
-        <w:rPr>
-          <w:sz w:val="32"/>
-          <w:szCs w:val="32"/>
-        </w:rPr>
-        <w:sym w:font="Wingdings" w:char="F0E0"/>
-      </w:r>
-      <w:r>
-        <w:rPr>
-          <w:sz w:val="32"/>
-          <w:szCs w:val="32"/>
+          <w:sz w:val="28"/>
+          <w:szCs w:val="28"/>
+        </w:rPr>
+      </w:pPr>
+      <w:r>
+        <w:rPr>
+          <w:sz w:val="28"/>
+          <w:szCs w:val="28"/>
+        </w:rPr>
+        <w:sym w:font="Wingdings" w:char="F0E0"/>
+      </w:r>
+      <w:r>
+        <w:rPr>
+          <w:sz w:val="28"/>
+          <w:szCs w:val="28"/>
         </w:rPr>
         <w:t>Does not manage dependencies automatically.</w:t>
       </w:r>
@@ -3476,22 +3520,21 @@
     <w:p>
       <w:pPr>
         <w:rPr>
-          <w:sz w:val="32"/>
-          <w:szCs w:val="32"/>
-        </w:rPr>
-      </w:pPr>
-      <w:r>
-        <w:rPr>
-          <w:sz w:val="32"/>
-          <w:szCs w:val="32"/>
-        </w:rPr>
-        <w:lastRenderedPageBreak/>
-        <w:sym w:font="Wingdings" w:char="F0E0"/>
-      </w:r>
-      <w:r>
-        <w:rPr>
-          <w:sz w:val="32"/>
-          <w:szCs w:val="32"/>
+          <w:sz w:val="28"/>
+          <w:szCs w:val="28"/>
+        </w:rPr>
+      </w:pPr>
+      <w:r>
+        <w:rPr>
+          <w:sz w:val="28"/>
+          <w:szCs w:val="28"/>
+        </w:rPr>
+        <w:sym w:font="Wingdings" w:char="F0E0"/>
+      </w:r>
+      <w:r>
+        <w:rPr>
+          <w:sz w:val="28"/>
+          <w:szCs w:val="28"/>
         </w:rPr>
         <w:t>Supports plugins and custom tasks.</w:t>
       </w:r>
@@ -3501,16 +3544,16 @@
         <w:rPr>
           <w:b/>
           <w:bCs/>
-          <w:sz w:val="32"/>
-          <w:szCs w:val="32"/>
-        </w:rPr>
-      </w:pPr>
-      <w:r>
-        <w:rPr>
-          <w:b/>
-          <w:bCs/>
-          <w:sz w:val="32"/>
-          <w:szCs w:val="32"/>
+          <w:sz w:val="28"/>
+          <w:szCs w:val="28"/>
+        </w:rPr>
+      </w:pPr>
+      <w:r>
+        <w:rPr>
+          <w:b/>
+          <w:bCs/>
+          <w:sz w:val="28"/>
+          <w:szCs w:val="28"/>
         </w:rPr>
         <w:t>Advantages of ANT:</w:t>
       </w:r>
@@ -3518,21 +3561,21 @@
     <w:p>
       <w:pPr>
         <w:rPr>
-          <w:sz w:val="32"/>
-          <w:szCs w:val="32"/>
-        </w:rPr>
-      </w:pPr>
-      <w:r>
-        <w:rPr>
-          <w:sz w:val="32"/>
-          <w:szCs w:val="32"/>
-        </w:rPr>
-        <w:sym w:font="Wingdings" w:char="F0E0"/>
-      </w:r>
-      <w:r>
-        <w:rPr>
-          <w:sz w:val="32"/>
-          <w:szCs w:val="32"/>
+          <w:sz w:val="28"/>
+          <w:szCs w:val="28"/>
+        </w:rPr>
+      </w:pPr>
+      <w:r>
+        <w:rPr>
+          <w:sz w:val="28"/>
+          <w:szCs w:val="28"/>
+        </w:rPr>
+        <w:sym w:font="Wingdings" w:char="F0E0"/>
+      </w:r>
+      <w:r>
+        <w:rPr>
+          <w:sz w:val="28"/>
+          <w:szCs w:val="28"/>
         </w:rPr>
         <w:t>Simple and easy to use</w:t>
       </w:r>
@@ -3540,21 +3583,21 @@
     <w:p>
       <w:pPr>
         <w:rPr>
-          <w:sz w:val="32"/>
-          <w:szCs w:val="32"/>
-        </w:rPr>
-      </w:pPr>
-      <w:r>
-        <w:rPr>
-          <w:sz w:val="32"/>
-          <w:szCs w:val="32"/>
-        </w:rPr>
-        <w:sym w:font="Wingdings" w:char="F0E0"/>
-      </w:r>
-      <w:r>
-        <w:rPr>
-          <w:sz w:val="32"/>
-          <w:szCs w:val="32"/>
+          <w:sz w:val="28"/>
+          <w:szCs w:val="28"/>
+        </w:rPr>
+      </w:pPr>
+      <w:r>
+        <w:rPr>
+          <w:sz w:val="28"/>
+          <w:szCs w:val="28"/>
+        </w:rPr>
+        <w:sym w:font="Wingdings" w:char="F0E0"/>
+      </w:r>
+      <w:r>
+        <w:rPr>
+          <w:sz w:val="28"/>
+          <w:szCs w:val="28"/>
         </w:rPr>
         <w:t>Highly customizable.</w:t>
       </w:r>
@@ -3562,21 +3605,21 @@
     <w:p>
       <w:pPr>
         <w:rPr>
-          <w:sz w:val="32"/>
-          <w:szCs w:val="32"/>
-        </w:rPr>
-      </w:pPr>
-      <w:r>
-        <w:rPr>
-          <w:sz w:val="32"/>
-          <w:szCs w:val="32"/>
-        </w:rPr>
-        <w:sym w:font="Wingdings" w:char="F0E0"/>
-      </w:r>
-      <w:r>
-        <w:rPr>
-          <w:sz w:val="32"/>
-          <w:szCs w:val="32"/>
+          <w:sz w:val="28"/>
+          <w:szCs w:val="28"/>
+        </w:rPr>
+      </w:pPr>
+      <w:r>
+        <w:rPr>
+          <w:sz w:val="28"/>
+          <w:szCs w:val="28"/>
+        </w:rPr>
+        <w:sym w:font="Wingdings" w:char="F0E0"/>
+      </w:r>
+      <w:r>
+        <w:rPr>
+          <w:sz w:val="28"/>
+          <w:szCs w:val="28"/>
         </w:rPr>
         <w:t>Works well with any version of java</w:t>
       </w:r>
@@ -3584,21 +3627,21 @@
     <w:p>
       <w:pPr>
         <w:rPr>
-          <w:sz w:val="32"/>
-          <w:szCs w:val="32"/>
-        </w:rPr>
-      </w:pPr>
-      <w:r>
-        <w:rPr>
-          <w:sz w:val="32"/>
-          <w:szCs w:val="32"/>
-        </w:rPr>
-        <w:sym w:font="Wingdings" w:char="F0E0"/>
-      </w:r>
-      <w:r>
-        <w:rPr>
-          <w:sz w:val="32"/>
-          <w:szCs w:val="32"/>
+          <w:sz w:val="28"/>
+          <w:szCs w:val="28"/>
+        </w:rPr>
+      </w:pPr>
+      <w:r>
+        <w:rPr>
+          <w:sz w:val="28"/>
+          <w:szCs w:val="28"/>
+        </w:rPr>
+        <w:sym w:font="Wingdings" w:char="F0E0"/>
+      </w:r>
+      <w:r>
+        <w:rPr>
+          <w:sz w:val="28"/>
+          <w:szCs w:val="28"/>
         </w:rPr>
         <w:t>Supports platform independent builds.</w:t>
       </w:r>
@@ -3608,16 +3651,16 @@
         <w:rPr>
           <w:b/>
           <w:bCs/>
-          <w:sz w:val="32"/>
-          <w:szCs w:val="32"/>
-        </w:rPr>
-      </w:pPr>
-      <w:r>
-        <w:rPr>
-          <w:b/>
-          <w:bCs/>
-          <w:sz w:val="32"/>
-          <w:szCs w:val="32"/>
+          <w:sz w:val="28"/>
+          <w:szCs w:val="28"/>
+        </w:rPr>
+      </w:pPr>
+      <w:r>
+        <w:rPr>
+          <w:b/>
+          <w:bCs/>
+          <w:sz w:val="28"/>
+          <w:szCs w:val="28"/>
         </w:rPr>
         <w:t>Limitations of ANT:</w:t>
       </w:r>
@@ -3625,21 +3668,21 @@
     <w:p>
       <w:pPr>
         <w:rPr>
-          <w:sz w:val="32"/>
-          <w:szCs w:val="32"/>
-        </w:rPr>
-      </w:pPr>
-      <w:r>
-        <w:rPr>
-          <w:sz w:val="32"/>
-          <w:szCs w:val="32"/>
-        </w:rPr>
-        <w:sym w:font="Wingdings" w:char="F0E0"/>
-      </w:r>
-      <w:r>
-        <w:rPr>
-          <w:sz w:val="32"/>
-          <w:szCs w:val="32"/>
+          <w:sz w:val="28"/>
+          <w:szCs w:val="28"/>
+        </w:rPr>
+      </w:pPr>
+      <w:r>
+        <w:rPr>
+          <w:sz w:val="28"/>
+          <w:szCs w:val="28"/>
+        </w:rPr>
+        <w:sym w:font="Wingdings" w:char="F0E0"/>
+      </w:r>
+      <w:r>
+        <w:rPr>
+          <w:sz w:val="28"/>
+          <w:szCs w:val="28"/>
         </w:rPr>
         <w:t>No built-in dependency management</w:t>
       </w:r>
@@ -3647,21 +3690,21 @@
     <w:p>
       <w:pPr>
         <w:rPr>
-          <w:sz w:val="32"/>
-          <w:szCs w:val="32"/>
-        </w:rPr>
-      </w:pPr>
-      <w:r>
-        <w:rPr>
-          <w:sz w:val="32"/>
-          <w:szCs w:val="32"/>
-        </w:rPr>
-        <w:sym w:font="Wingdings" w:char="F0E0"/>
-      </w:r>
-      <w:r>
-        <w:rPr>
-          <w:sz w:val="32"/>
-          <w:szCs w:val="32"/>
+          <w:sz w:val="28"/>
+          <w:szCs w:val="28"/>
+        </w:rPr>
+      </w:pPr>
+      <w:r>
+        <w:rPr>
+          <w:sz w:val="28"/>
+          <w:szCs w:val="28"/>
+        </w:rPr>
+        <w:sym w:font="Wingdings" w:char="F0E0"/>
+      </w:r>
+      <w:r>
+        <w:rPr>
+          <w:sz w:val="28"/>
+          <w:szCs w:val="28"/>
         </w:rPr>
         <w:t>Requires writing extensive xml</w:t>
       </w:r>
@@ -3669,21 +3712,21 @@
     <w:p>
       <w:pPr>
         <w:rPr>
-          <w:sz w:val="32"/>
-          <w:szCs w:val="32"/>
-        </w:rPr>
-      </w:pPr>
-      <w:r>
-        <w:rPr>
-          <w:sz w:val="32"/>
-          <w:szCs w:val="32"/>
-        </w:rPr>
-        <w:sym w:font="Wingdings" w:char="F0E0"/>
-      </w:r>
-      <w:r>
-        <w:rPr>
-          <w:sz w:val="32"/>
-          <w:szCs w:val="32"/>
+          <w:sz w:val="28"/>
+          <w:szCs w:val="28"/>
+        </w:rPr>
+      </w:pPr>
+      <w:r>
+        <w:rPr>
+          <w:sz w:val="28"/>
+          <w:szCs w:val="28"/>
+        </w:rPr>
+        <w:sym w:font="Wingdings" w:char="F0E0"/>
+      </w:r>
+      <w:r>
+        <w:rPr>
+          <w:sz w:val="28"/>
+          <w:szCs w:val="28"/>
         </w:rPr>
         <w:t>No default lifecycle (like maven).</w:t>
       </w:r>
@@ -3693,16 +3736,16 @@
         <w:rPr>
           <w:b/>
           <w:bCs/>
-          <w:sz w:val="32"/>
-          <w:szCs w:val="32"/>
-        </w:rPr>
-      </w:pPr>
-      <w:r>
-        <w:rPr>
-          <w:b/>
-          <w:bCs/>
-          <w:sz w:val="32"/>
-          <w:szCs w:val="32"/>
+          <w:sz w:val="28"/>
+          <w:szCs w:val="28"/>
+        </w:rPr>
+      </w:pPr>
+      <w:r>
+        <w:rPr>
+          <w:b/>
+          <w:bCs/>
+          <w:sz w:val="28"/>
+          <w:szCs w:val="28"/>
         </w:rPr>
         <w:t>Difference between ANT and MAVEN:</w:t>
       </w:r>
@@ -3728,16 +3771,16 @@
               <w:rPr>
                 <w:b/>
                 <w:bCs/>
-                <w:sz w:val="32"/>
-                <w:szCs w:val="32"/>
+                <w:sz w:val="28"/>
+                <w:szCs w:val="28"/>
               </w:rPr>
             </w:pPr>
             <w:r>
               <w:rPr>
                 <w:b/>
                 <w:bCs/>
-                <w:sz w:val="32"/>
-                <w:szCs w:val="32"/>
+                <w:sz w:val="28"/>
+                <w:szCs w:val="28"/>
               </w:rPr>
               <w:t>ANT</w:t>
             </w:r>
@@ -3753,16 +3796,16 @@
               <w:rPr>
                 <w:b/>
                 <w:bCs/>
-                <w:sz w:val="32"/>
-                <w:szCs w:val="32"/>
+                <w:sz w:val="28"/>
+                <w:szCs w:val="28"/>
               </w:rPr>
             </w:pPr>
             <w:r>
               <w:rPr>
                 <w:b/>
                 <w:bCs/>
-                <w:sz w:val="32"/>
-                <w:szCs w:val="32"/>
+                <w:sz w:val="28"/>
+                <w:szCs w:val="28"/>
               </w:rPr>
               <w:t>MAVEN</w:t>
             </w:r>
@@ -3777,21 +3820,21 @@
           <w:p>
             <w:pPr>
               <w:rPr>
-                <w:sz w:val="32"/>
-                <w:szCs w:val="32"/>
+                <w:sz w:val="28"/>
+                <w:szCs w:val="28"/>
               </w:rPr>
             </w:pPr>
             <w:r>
               <w:rPr>
-                <w:sz w:val="32"/>
-                <w:szCs w:val="32"/>
+                <w:sz w:val="28"/>
+                <w:szCs w:val="28"/>
               </w:rPr>
               <w:sym w:font="Wingdings" w:char="F0E0"/>
             </w:r>
             <w:r>
               <w:rPr>
-                <w:sz w:val="32"/>
-                <w:szCs w:val="32"/>
+                <w:sz w:val="28"/>
+                <w:szCs w:val="28"/>
               </w:rPr>
               <w:t>Uses XML-based build.xml file</w:t>
             </w:r>
@@ -3804,21 +3847,21 @@
           <w:p>
             <w:pPr>
               <w:rPr>
-                <w:sz w:val="32"/>
-                <w:szCs w:val="32"/>
+                <w:sz w:val="28"/>
+                <w:szCs w:val="28"/>
               </w:rPr>
             </w:pPr>
             <w:r>
               <w:rPr>
-                <w:sz w:val="32"/>
-                <w:szCs w:val="32"/>
+                <w:sz w:val="28"/>
+                <w:szCs w:val="28"/>
               </w:rPr>
               <w:sym w:font="Wingdings" w:char="F0E0"/>
             </w:r>
             <w:r>
               <w:rPr>
-                <w:sz w:val="32"/>
-                <w:szCs w:val="32"/>
+                <w:sz w:val="28"/>
+                <w:szCs w:val="28"/>
               </w:rPr>
               <w:t>Uses POM(Project Object Model) file pom.xml</w:t>
             </w:r>
@@ -3833,21 +3876,21 @@
           <w:p>
             <w:pPr>
               <w:rPr>
-                <w:sz w:val="32"/>
-                <w:szCs w:val="32"/>
+                <w:sz w:val="28"/>
+                <w:szCs w:val="28"/>
               </w:rPr>
             </w:pPr>
             <w:r>
               <w:rPr>
-                <w:sz w:val="32"/>
-                <w:szCs w:val="32"/>
+                <w:sz w:val="28"/>
+                <w:szCs w:val="28"/>
               </w:rPr>
               <w:sym w:font="Wingdings" w:char="F0E0"/>
             </w:r>
             <w:r>
               <w:rPr>
-                <w:sz w:val="32"/>
-                <w:szCs w:val="32"/>
+                <w:sz w:val="28"/>
+                <w:szCs w:val="28"/>
               </w:rPr>
               <w:t>No built-in dependency management.</w:t>
             </w:r>
@@ -3860,21 +3903,21 @@
           <w:p>
             <w:pPr>
               <w:rPr>
-                <w:sz w:val="32"/>
-                <w:szCs w:val="32"/>
+                <w:sz w:val="28"/>
+                <w:szCs w:val="28"/>
               </w:rPr>
             </w:pPr>
             <w:r>
               <w:rPr>
-                <w:sz w:val="32"/>
-                <w:szCs w:val="32"/>
+                <w:sz w:val="28"/>
+                <w:szCs w:val="28"/>
               </w:rPr>
               <w:sym w:font="Wingdings" w:char="F0E0"/>
             </w:r>
             <w:r>
               <w:rPr>
-                <w:sz w:val="32"/>
-                <w:szCs w:val="32"/>
+                <w:sz w:val="28"/>
+                <w:szCs w:val="28"/>
               </w:rPr>
               <w:t>Built-in dependency management through Maven central</w:t>
             </w:r>
@@ -3889,21 +3932,21 @@
           <w:p>
             <w:pPr>
               <w:rPr>
-                <w:sz w:val="32"/>
-                <w:szCs w:val="32"/>
+                <w:sz w:val="28"/>
+                <w:szCs w:val="28"/>
               </w:rPr>
             </w:pPr>
             <w:r>
               <w:rPr>
-                <w:sz w:val="32"/>
-                <w:szCs w:val="32"/>
+                <w:sz w:val="28"/>
+                <w:szCs w:val="28"/>
               </w:rPr>
               <w:sym w:font="Wingdings" w:char="F0E0"/>
             </w:r>
             <w:r>
               <w:rPr>
-                <w:sz w:val="32"/>
-                <w:szCs w:val="32"/>
+                <w:sz w:val="28"/>
+                <w:szCs w:val="28"/>
               </w:rPr>
               <w:t>No default lifecycle</w:t>
             </w:r>
@@ -3916,21 +3959,21 @@
           <w:p>
             <w:pPr>
               <w:rPr>
-                <w:sz w:val="32"/>
-                <w:szCs w:val="32"/>
+                <w:sz w:val="28"/>
+                <w:szCs w:val="28"/>
               </w:rPr>
             </w:pPr>
             <w:r>
               <w:rPr>
-                <w:sz w:val="32"/>
-                <w:szCs w:val="32"/>
+                <w:sz w:val="28"/>
+                <w:szCs w:val="28"/>
               </w:rPr>
               <w:sym w:font="Wingdings" w:char="F0E0"/>
             </w:r>
             <w:r>
               <w:rPr>
-                <w:sz w:val="32"/>
-                <w:szCs w:val="32"/>
+                <w:sz w:val="28"/>
+                <w:szCs w:val="28"/>
               </w:rPr>
               <w:t>Predefined build lifecycle (clean, compile, test, package, install, deploy)</w:t>
             </w:r>
@@ -3945,21 +3988,21 @@
           <w:p>
             <w:pPr>
               <w:rPr>
-                <w:sz w:val="32"/>
-                <w:szCs w:val="32"/>
+                <w:sz w:val="28"/>
+                <w:szCs w:val="28"/>
               </w:rPr>
             </w:pPr>
             <w:r>
               <w:rPr>
-                <w:sz w:val="32"/>
-                <w:szCs w:val="32"/>
+                <w:sz w:val="28"/>
+                <w:szCs w:val="28"/>
               </w:rPr>
               <w:sym w:font="Wingdings" w:char="F0E0"/>
             </w:r>
             <w:r>
               <w:rPr>
-                <w:sz w:val="32"/>
-                <w:szCs w:val="32"/>
+                <w:sz w:val="28"/>
+                <w:szCs w:val="28"/>
               </w:rPr>
               <w:t>No project structure, developer defines structure</w:t>
             </w:r>
@@ -3972,21 +4015,21 @@
           <w:p>
             <w:pPr>
               <w:rPr>
-                <w:sz w:val="32"/>
-                <w:szCs w:val="32"/>
+                <w:sz w:val="28"/>
+                <w:szCs w:val="28"/>
               </w:rPr>
             </w:pPr>
             <w:r>
               <w:rPr>
-                <w:sz w:val="32"/>
-                <w:szCs w:val="32"/>
+                <w:sz w:val="28"/>
+                <w:szCs w:val="28"/>
               </w:rPr>
               <w:sym w:font="Wingdings" w:char="F0E0"/>
             </w:r>
             <w:r>
               <w:rPr>
-                <w:sz w:val="32"/>
-                <w:szCs w:val="32"/>
+                <w:sz w:val="28"/>
+                <w:szCs w:val="28"/>
               </w:rPr>
               <w:t>Follows a standard directory structure</w:t>
             </w:r>
@@ -4001,21 +4044,21 @@
           <w:p>
             <w:pPr>
               <w:rPr>
-                <w:sz w:val="32"/>
-                <w:szCs w:val="32"/>
+                <w:sz w:val="28"/>
+                <w:szCs w:val="28"/>
               </w:rPr>
             </w:pPr>
             <w:r>
               <w:rPr>
-                <w:sz w:val="32"/>
-                <w:szCs w:val="32"/>
+                <w:sz w:val="28"/>
+                <w:szCs w:val="28"/>
               </w:rPr>
               <w:sym w:font="Wingdings" w:char="F0E0"/>
             </w:r>
             <w:r>
               <w:rPr>
-                <w:sz w:val="32"/>
-                <w:szCs w:val="32"/>
+                <w:sz w:val="28"/>
+                <w:szCs w:val="28"/>
               </w:rPr>
               <w:t>High flexibility, tasks defined manually</w:t>
             </w:r>
@@ -4028,21 +4071,21 @@
           <w:p>
             <w:pPr>
               <w:rPr>
-                <w:sz w:val="32"/>
-                <w:szCs w:val="32"/>
+                <w:sz w:val="28"/>
+                <w:szCs w:val="28"/>
               </w:rPr>
             </w:pPr>
             <w:r>
               <w:rPr>
-                <w:sz w:val="32"/>
-                <w:szCs w:val="32"/>
+                <w:sz w:val="28"/>
+                <w:szCs w:val="28"/>
               </w:rPr>
               <w:sym w:font="Wingdings" w:char="F0E0"/>
             </w:r>
             <w:r>
               <w:rPr>
-                <w:sz w:val="32"/>
-                <w:szCs w:val="32"/>
+                <w:sz w:val="28"/>
+                <w:szCs w:val="28"/>
               </w:rPr>
               <w:t>Less flexible, follows maven conventions</w:t>
             </w:r>
@@ -4057,21 +4100,21 @@
           <w:p>
             <w:pPr>
               <w:rPr>
-                <w:sz w:val="32"/>
-                <w:szCs w:val="32"/>
+                <w:sz w:val="28"/>
+                <w:szCs w:val="28"/>
               </w:rPr>
             </w:pPr>
             <w:r>
               <w:rPr>
-                <w:sz w:val="32"/>
-                <w:szCs w:val="32"/>
+                <w:sz w:val="28"/>
+                <w:szCs w:val="28"/>
               </w:rPr>
               <w:sym w:font="Wingdings" w:char="F0E0"/>
             </w:r>
             <w:r>
               <w:rPr>
-                <w:sz w:val="32"/>
-                <w:szCs w:val="32"/>
+                <w:sz w:val="28"/>
+                <w:szCs w:val="28"/>
               </w:rPr>
               <w:t>Supports custom tasks using plugins</w:t>
             </w:r>
@@ -4084,21 +4127,21 @@
           <w:p>
             <w:pPr>
               <w:rPr>
-                <w:sz w:val="32"/>
-                <w:szCs w:val="32"/>
+                <w:sz w:val="28"/>
+                <w:szCs w:val="28"/>
               </w:rPr>
             </w:pPr>
             <w:r>
               <w:rPr>
-                <w:sz w:val="32"/>
-                <w:szCs w:val="32"/>
+                <w:sz w:val="28"/>
+                <w:szCs w:val="28"/>
               </w:rPr>
               <w:sym w:font="Wingdings" w:char="F0E0"/>
             </w:r>
             <w:r>
               <w:rPr>
-                <w:sz w:val="32"/>
-                <w:szCs w:val="32"/>
+                <w:sz w:val="28"/>
+                <w:szCs w:val="28"/>
               </w:rPr>
               <w:t>Supports wide range of built-in and third-party plugins</w:t>
             </w:r>
@@ -4113,21 +4156,21 @@
           <w:p>
             <w:pPr>
               <w:rPr>
-                <w:sz w:val="32"/>
-                <w:szCs w:val="32"/>
+                <w:sz w:val="28"/>
+                <w:szCs w:val="28"/>
               </w:rPr>
             </w:pPr>
             <w:r>
               <w:rPr>
-                <w:sz w:val="32"/>
-                <w:szCs w:val="32"/>
+                <w:sz w:val="28"/>
+                <w:szCs w:val="28"/>
               </w:rPr>
               <w:sym w:font="Wingdings" w:char="F0E0"/>
             </w:r>
             <w:r>
               <w:rPr>
-                <w:sz w:val="32"/>
-                <w:szCs w:val="32"/>
+                <w:sz w:val="28"/>
+                <w:szCs w:val="28"/>
               </w:rPr>
               <w:t>Custom tasks written in java</w:t>
             </w:r>
@@ -4140,21 +4183,21 @@
           <w:p>
             <w:pPr>
               <w:rPr>
-                <w:sz w:val="32"/>
-                <w:szCs w:val="32"/>
+                <w:sz w:val="28"/>
+                <w:szCs w:val="28"/>
               </w:rPr>
             </w:pPr>
             <w:r>
               <w:rPr>
-                <w:sz w:val="32"/>
-                <w:szCs w:val="32"/>
+                <w:sz w:val="28"/>
+                <w:szCs w:val="28"/>
               </w:rPr>
               <w:sym w:font="Wingdings" w:char="F0E0"/>
             </w:r>
             <w:r>
               <w:rPr>
-                <w:sz w:val="32"/>
-                <w:szCs w:val="32"/>
+                <w:sz w:val="28"/>
+                <w:szCs w:val="28"/>
               </w:rPr>
               <w:t>Custom plugins can be created</w:t>
             </w:r>
@@ -4169,21 +4212,21 @@
           <w:p>
             <w:pPr>
               <w:rPr>
-                <w:sz w:val="32"/>
-                <w:szCs w:val="32"/>
+                <w:sz w:val="28"/>
+                <w:szCs w:val="28"/>
               </w:rPr>
             </w:pPr>
             <w:r>
               <w:rPr>
-                <w:sz w:val="32"/>
-                <w:szCs w:val="32"/>
+                <w:sz w:val="28"/>
+                <w:szCs w:val="28"/>
               </w:rPr>
               <w:sym w:font="Wingdings" w:char="F0E0"/>
             </w:r>
             <w:r>
               <w:rPr>
-                <w:sz w:val="32"/>
-                <w:szCs w:val="32"/>
+                <w:sz w:val="28"/>
+                <w:szCs w:val="28"/>
               </w:rPr>
               <w:t>Must define output manually</w:t>
             </w:r>
@@ -4196,21 +4239,21 @@
           <w:p>
             <w:pPr>
               <w:rPr>
-                <w:sz w:val="32"/>
-                <w:szCs w:val="32"/>
+                <w:sz w:val="28"/>
+                <w:szCs w:val="28"/>
               </w:rPr>
             </w:pPr>
             <w:r>
               <w:rPr>
-                <w:sz w:val="32"/>
-                <w:szCs w:val="32"/>
+                <w:sz w:val="28"/>
+                <w:szCs w:val="28"/>
               </w:rPr>
               <w:sym w:font="Wingdings" w:char="F0E0"/>
             </w:r>
             <w:r>
               <w:rPr>
-                <w:sz w:val="32"/>
-                <w:szCs w:val="32"/>
+                <w:sz w:val="28"/>
+                <w:szCs w:val="28"/>
               </w:rPr>
               <w:t>Outputs follow Maven conventions</w:t>
             </w:r>
@@ -4225,22 +4268,21 @@
           <w:p>
             <w:pPr>
               <w:rPr>
-                <w:sz w:val="32"/>
-                <w:szCs w:val="32"/>
+                <w:sz w:val="28"/>
+                <w:szCs w:val="28"/>
               </w:rPr>
             </w:pPr>
             <w:r>
               <w:rPr>
-                <w:sz w:val="32"/>
-                <w:szCs w:val="32"/>
+                <w:sz w:val="28"/>
+                <w:szCs w:val="28"/>
               </w:rPr>
-              <w:lastRenderedPageBreak/>
               <w:sym w:font="Wingdings" w:char="F0E0"/>
             </w:r>
             <w:r>
               <w:rPr>
-                <w:sz w:val="32"/>
-                <w:szCs w:val="32"/>
+                <w:sz w:val="28"/>
+                <w:szCs w:val="28"/>
               </w:rPr>
               <w:t>Supported in most IDEs</w:t>
             </w:r>
@@ -4253,21 +4295,21 @@
           <w:p>
             <w:pPr>
               <w:rPr>
-                <w:sz w:val="32"/>
-                <w:szCs w:val="32"/>
+                <w:sz w:val="28"/>
+                <w:szCs w:val="28"/>
               </w:rPr>
             </w:pPr>
             <w:r>
               <w:rPr>
-                <w:sz w:val="32"/>
-                <w:szCs w:val="32"/>
+                <w:sz w:val="28"/>
+                <w:szCs w:val="28"/>
               </w:rPr>
               <w:sym w:font="Wingdings" w:char="F0E0"/>
             </w:r>
             <w:r>
               <w:rPr>
-                <w:sz w:val="32"/>
-                <w:szCs w:val="32"/>
+                <w:sz w:val="28"/>
+                <w:szCs w:val="28"/>
               </w:rPr>
               <w:t>Better integration with modern IDEs</w:t>
             </w:r>
@@ -4282,21 +4324,21 @@
           <w:p>
             <w:pPr>
               <w:rPr>
-                <w:sz w:val="32"/>
-                <w:szCs w:val="32"/>
+                <w:sz w:val="28"/>
+                <w:szCs w:val="28"/>
               </w:rPr>
             </w:pPr>
             <w:r>
               <w:rPr>
-                <w:sz w:val="32"/>
-                <w:szCs w:val="32"/>
+                <w:sz w:val="28"/>
+                <w:szCs w:val="28"/>
               </w:rPr>
               <w:sym w:font="Wingdings" w:char="F0E0"/>
             </w:r>
             <w:r>
               <w:rPr>
-                <w:sz w:val="32"/>
-                <w:szCs w:val="32"/>
+                <w:sz w:val="28"/>
+                <w:szCs w:val="28"/>
               </w:rPr>
               <w:t>No built-in reporting</w:t>
             </w:r>
@@ -4309,21 +4351,21 @@
           <w:p>
             <w:pPr>
               <w:rPr>
-                <w:sz w:val="32"/>
-                <w:szCs w:val="32"/>
+                <w:sz w:val="28"/>
+                <w:szCs w:val="28"/>
               </w:rPr>
             </w:pPr>
             <w:r>
               <w:rPr>
-                <w:sz w:val="32"/>
-                <w:szCs w:val="32"/>
+                <w:sz w:val="28"/>
+                <w:szCs w:val="28"/>
               </w:rPr>
               <w:sym w:font="Wingdings" w:char="F0E0"/>
             </w:r>
             <w:r>
               <w:rPr>
-                <w:sz w:val="32"/>
-                <w:szCs w:val="32"/>
+                <w:sz w:val="28"/>
+                <w:szCs w:val="28"/>
               </w:rPr>
               <w:t>Built-in reporting</w:t>
             </w:r>
@@ -4338,21 +4380,21 @@
           <w:p>
             <w:pPr>
               <w:rPr>
-                <w:sz w:val="32"/>
-                <w:szCs w:val="32"/>
+                <w:sz w:val="28"/>
+                <w:szCs w:val="28"/>
               </w:rPr>
             </w:pPr>
             <w:r>
               <w:rPr>
-                <w:sz w:val="32"/>
-                <w:szCs w:val="32"/>
+                <w:sz w:val="28"/>
+                <w:szCs w:val="28"/>
               </w:rPr>
               <w:sym w:font="Wingdings" w:char="F0E0"/>
             </w:r>
             <w:r>
               <w:rPr>
-                <w:sz w:val="32"/>
-                <w:szCs w:val="32"/>
+                <w:sz w:val="28"/>
+                <w:szCs w:val="28"/>
               </w:rPr>
               <w:t>Older and less popular now</w:t>
             </w:r>
@@ -4365,21 +4407,21 @@
           <w:p>
             <w:pPr>
               <w:rPr>
-                <w:sz w:val="32"/>
-                <w:szCs w:val="32"/>
+                <w:sz w:val="28"/>
+                <w:szCs w:val="28"/>
               </w:rPr>
             </w:pPr>
             <w:r>
               <w:rPr>
-                <w:sz w:val="32"/>
-                <w:szCs w:val="32"/>
+                <w:sz w:val="28"/>
+                <w:szCs w:val="28"/>
               </w:rPr>
               <w:sym w:font="Wingdings" w:char="F0E0"/>
             </w:r>
             <w:r>
               <w:rPr>
-                <w:sz w:val="32"/>
-                <w:szCs w:val="32"/>
+                <w:sz w:val="28"/>
+                <w:szCs w:val="28"/>
               </w:rPr>
               <w:t>More widely used for java projects.</w:t>
             </w:r>

--- a/Maven(11-03-2025).docx
+++ b/Maven(11-03-2025).docx
@@ -107,7 +107,21 @@
           <w:sz w:val="28"/>
           <w:szCs w:val="28"/>
         </w:rPr>
-        <w:t>It is build automation tool for java projects.</w:t>
+        <w:t xml:space="preserve">It is </w:t>
+      </w:r>
+      <w:r>
+        <w:rPr>
+          <w:sz w:val="28"/>
+          <w:szCs w:val="28"/>
+        </w:rPr>
+        <w:t xml:space="preserve">a </w:t>
+      </w:r>
+      <w:r>
+        <w:rPr>
+          <w:sz w:val="28"/>
+          <w:szCs w:val="28"/>
+        </w:rPr>
+        <w:t>build automation tool for java projects.</w:t>
       </w:r>
     </w:p>
     <w:p>
@@ -173,7 +187,21 @@
           <w:sz w:val="28"/>
           <w:szCs w:val="28"/>
         </w:rPr>
-        <w:t>Test scripts is used for Automation testing.</w:t>
+        <w:t xml:space="preserve">Test scripts </w:t>
+      </w:r>
+      <w:r>
+        <w:rPr>
+          <w:sz w:val="28"/>
+          <w:szCs w:val="28"/>
+        </w:rPr>
+        <w:t>are</w:t>
+      </w:r>
+      <w:r>
+        <w:rPr>
+          <w:sz w:val="28"/>
+          <w:szCs w:val="28"/>
+        </w:rPr>
+        <w:t xml:space="preserve"> used for Automation testing.</w:t>
       </w:r>
     </w:p>
     <w:p>
@@ -542,6 +570,13 @@
         </w:rPr>
         <w:t xml:space="preserve"> Maven has different build phases to build the project</w:t>
       </w:r>
+      <w:r>
+        <w:rPr>
+          <w:sz w:val="28"/>
+          <w:szCs w:val="28"/>
+        </w:rPr>
+        <w:t>.</w:t>
+      </w:r>
     </w:p>
     <w:p>
       <w:pPr>
@@ -672,26 +707,62 @@
           <w:sz w:val="28"/>
           <w:szCs w:val="28"/>
         </w:rPr>
-        <w:t xml:space="preserve"> It supports different IDEs like STS, Eclipse, Intellij IDEA and NetBeans.</w:t>
-      </w:r>
-    </w:p>
-    <w:p>
-      <w:pPr>
-        <w:rPr>
-          <w:b/>
-          <w:bCs/>
-          <w:sz w:val="28"/>
-          <w:szCs w:val="28"/>
-        </w:rPr>
-      </w:pPr>
-      <w:r>
-        <w:rPr>
-          <w:b/>
-          <w:bCs/>
-          <w:sz w:val="28"/>
-          <w:szCs w:val="28"/>
-        </w:rPr>
-        <w:t>What is Build tool in devops?</w:t>
+        <w:t xml:space="preserve"> It supports different IDEs like STS, Eclipse, </w:t>
+      </w:r>
+      <w:proofErr w:type="spellStart"/>
+      <w:r>
+        <w:rPr>
+          <w:sz w:val="28"/>
+          <w:szCs w:val="28"/>
+        </w:rPr>
+        <w:t>Intellij</w:t>
+      </w:r>
+      <w:proofErr w:type="spellEnd"/>
+      <w:r>
+        <w:rPr>
+          <w:sz w:val="28"/>
+          <w:szCs w:val="28"/>
+        </w:rPr>
+        <w:t xml:space="preserve"> IDEA and NetBeans.</w:t>
+      </w:r>
+    </w:p>
+    <w:p>
+      <w:pPr>
+        <w:rPr>
+          <w:b/>
+          <w:bCs/>
+          <w:sz w:val="28"/>
+          <w:szCs w:val="28"/>
+        </w:rPr>
+      </w:pPr>
+      <w:r>
+        <w:rPr>
+          <w:b/>
+          <w:bCs/>
+          <w:sz w:val="28"/>
+          <w:szCs w:val="28"/>
+        </w:rPr>
+        <w:t xml:space="preserve">What is Build tool in </w:t>
+      </w:r>
+      <w:proofErr w:type="spellStart"/>
+      <w:r>
+        <w:rPr>
+          <w:b/>
+          <w:bCs/>
+          <w:sz w:val="28"/>
+          <w:szCs w:val="28"/>
+        </w:rPr>
+        <w:t>devops</w:t>
+      </w:r>
+      <w:proofErr w:type="spellEnd"/>
+      <w:r>
+        <w:rPr>
+          <w:b/>
+          <w:bCs/>
+          <w:sz w:val="28"/>
+          <w:szCs w:val="28"/>
+        </w:rPr>
+        <w:t>?</w:t>
       </w:r>
     </w:p>
     <w:p>
@@ -973,6 +1044,7 @@
         </w:rPr>
         <w:t xml:space="preserve"> </w:t>
       </w:r>
+      <w:proofErr w:type="spellStart"/>
       <w:r>
         <w:rPr>
           <w:sz w:val="28"/>
@@ -980,6 +1052,7 @@
         </w:rPr>
         <w:t>pybuilder</w:t>
       </w:r>
+      <w:proofErr w:type="spellEnd"/>
     </w:p>
     <w:p>
       <w:pPr>
@@ -1004,6 +1077,7 @@
         </w:rPr>
         <w:t xml:space="preserve">.NET – </w:t>
       </w:r>
+      <w:proofErr w:type="spellStart"/>
       <w:r>
         <w:rPr>
           <w:sz w:val="28"/>
@@ -1011,6 +1085,7 @@
         </w:rPr>
         <w:t>Msbuild</w:t>
       </w:r>
+      <w:proofErr w:type="spellEnd"/>
     </w:p>
     <w:p>
       <w:pPr>
@@ -1035,12 +1110,21 @@
         </w:rPr>
         <w:t xml:space="preserve">node.js – </w:t>
       </w:r>
-      <w:r>
-        <w:rPr>
-          <w:sz w:val="28"/>
-          <w:szCs w:val="28"/>
-        </w:rPr>
-        <w:t>npm, web pack</w:t>
+      <w:proofErr w:type="spellStart"/>
+      <w:r>
+        <w:rPr>
+          <w:sz w:val="28"/>
+          <w:szCs w:val="28"/>
+        </w:rPr>
+        <w:t>npm</w:t>
+      </w:r>
+      <w:proofErr w:type="spellEnd"/>
+      <w:r>
+        <w:rPr>
+          <w:sz w:val="28"/>
+          <w:szCs w:val="28"/>
+        </w:rPr>
+        <w:t>, web pack</w:t>
       </w:r>
     </w:p>
     <w:p>
@@ -1292,7 +1376,27 @@
           <w:sz w:val="28"/>
           <w:szCs w:val="28"/>
         </w:rPr>
-        <w:t>Push code to Github:</w:t>
+        <w:t xml:space="preserve">Push code to </w:t>
+      </w:r>
+      <w:proofErr w:type="spellStart"/>
+      <w:r>
+        <w:rPr>
+          <w:b/>
+          <w:bCs/>
+          <w:sz w:val="28"/>
+          <w:szCs w:val="28"/>
+        </w:rPr>
+        <w:t>Github</w:t>
+      </w:r>
+      <w:proofErr w:type="spellEnd"/>
+      <w:r>
+        <w:rPr>
+          <w:b/>
+          <w:bCs/>
+          <w:sz w:val="28"/>
+          <w:szCs w:val="28"/>
+        </w:rPr>
+        <w:t>:</w:t>
       </w:r>
     </w:p>
     <w:p>
@@ -1329,7 +1433,23 @@
           <w:sz w:val="28"/>
           <w:szCs w:val="28"/>
         </w:rPr>
-        <w:t>ted and pushed to the Github repository using Git.</w:t>
+        <w:t xml:space="preserve">ted and pushed to the </w:t>
+      </w:r>
+      <w:proofErr w:type="spellStart"/>
+      <w:r>
+        <w:rPr>
+          <w:sz w:val="28"/>
+          <w:szCs w:val="28"/>
+        </w:rPr>
+        <w:t>Github</w:t>
+      </w:r>
+      <w:proofErr w:type="spellEnd"/>
+      <w:r>
+        <w:rPr>
+          <w:sz w:val="28"/>
+          <w:szCs w:val="28"/>
+        </w:rPr>
+        <w:t xml:space="preserve"> repository using Git.</w:t>
       </w:r>
     </w:p>
     <w:p>
@@ -3442,12 +3562,21 @@
         </w:rPr>
         <w:sym w:font="Wingdings" w:char="F0E0"/>
       </w:r>
-      <w:r>
-        <w:rPr>
-          <w:sz w:val="28"/>
-          <w:szCs w:val="28"/>
-        </w:rPr>
-        <w:t>junit test cases are not there in the Ant.</w:t>
+      <w:proofErr w:type="spellStart"/>
+      <w:r>
+        <w:rPr>
+          <w:sz w:val="28"/>
+          <w:szCs w:val="28"/>
+        </w:rPr>
+        <w:t>junit</w:t>
+      </w:r>
+      <w:proofErr w:type="spellEnd"/>
+      <w:r>
+        <w:rPr>
+          <w:sz w:val="28"/>
+          <w:szCs w:val="28"/>
+        </w:rPr>
+        <w:t xml:space="preserve"> test cases are not there in the Ant.</w:t>
       </w:r>
     </w:p>
     <w:p>
@@ -6411,6 +6540,7 @@
   <w:style w:type="character" w:default="1" w:styleId="DefaultParagraphFont">
     <w:name w:val="Default Paragraph Font"/>
     <w:uiPriority w:val="1"/>
+    <w:semiHidden/>
     <w:unhideWhenUsed/>
   </w:style>
   <w:style w:type="table" w:default="1" w:styleId="TableNormal">
